--- a/minutes/20181026-1.docx
+++ b/minutes/20181026-1.docx
@@ -185,8 +185,33 @@
                 <w:rFonts w:ascii="맑은 고딕" w:eastAsia="맑은 고딕" w:hAnsi="맑은 고딕" w:hint="eastAsia"/>
                 <w:color w:val="000000"/>
               </w:rPr>
-              <w:t>이상수, 조성욱, 현찬수</w:t>
-            </w:r>
+              <w:t xml:space="preserve">이상수, </w:t>
+            </w:r>
+            <w:proofErr w:type="spellStart"/>
+            <w:r>
+              <w:rPr>
+                <w:rFonts w:ascii="맑은 고딕" w:eastAsia="맑은 고딕" w:hAnsi="맑은 고딕" w:hint="eastAsia"/>
+                <w:color w:val="000000"/>
+              </w:rPr>
+              <w:t>조성욱</w:t>
+            </w:r>
+            <w:proofErr w:type="spellEnd"/>
+            <w:r>
+              <w:rPr>
+                <w:rFonts w:ascii="맑은 고딕" w:eastAsia="맑은 고딕" w:hAnsi="맑은 고딕" w:hint="eastAsia"/>
+                <w:color w:val="000000"/>
+              </w:rPr>
+              <w:t xml:space="preserve">, </w:t>
+            </w:r>
+            <w:proofErr w:type="spellStart"/>
+            <w:r>
+              <w:rPr>
+                <w:rFonts w:ascii="맑은 고딕" w:eastAsia="맑은 고딕" w:hAnsi="맑은 고딕" w:hint="eastAsia"/>
+                <w:color w:val="000000"/>
+              </w:rPr>
+              <w:t>현찬수</w:t>
+            </w:r>
+            <w:proofErr w:type="spellEnd"/>
           </w:p>
         </w:tc>
         <w:tc>
@@ -270,12 +295,21 @@
                 <w:color w:val="000000"/>
               </w:rPr>
             </w:pPr>
+            <w:proofErr w:type="spellStart"/>
             <w:r>
               <w:rPr>
                 <w:rFonts w:ascii="맑은 고딕" w:eastAsia="맑은 고딕" w:hAnsi="맑은 고딕" w:hint="eastAsia"/>
                 <w:color w:val="000000"/>
               </w:rPr>
-              <w:t>이공관 204호</w:t>
+              <w:t>이공관</w:t>
+            </w:r>
+            <w:proofErr w:type="spellEnd"/>
+            <w:r>
+              <w:rPr>
+                <w:rFonts w:ascii="맑은 고딕" w:eastAsia="맑은 고딕" w:hAnsi="맑은 고딕" w:hint="eastAsia"/>
+                <w:color w:val="000000"/>
+              </w:rPr>
+              <w:t xml:space="preserve"> 204호</w:t>
             </w:r>
           </w:p>
         </w:tc>
@@ -401,7 +435,23 @@
                 <w:rFonts w:ascii="맑은 고딕" w:eastAsia="맑은 고딕" w:hAnsi="맑은 고딕" w:hint="eastAsia"/>
                 <w:color w:val="000000"/>
               </w:rPr>
-              <w:t>HS Parkinglot Project</w:t>
+              <w:t xml:space="preserve">HS </w:t>
+            </w:r>
+            <w:proofErr w:type="spellStart"/>
+            <w:r>
+              <w:rPr>
+                <w:rFonts w:ascii="맑은 고딕" w:eastAsia="맑은 고딕" w:hAnsi="맑은 고딕" w:hint="eastAsia"/>
+                <w:color w:val="000000"/>
+              </w:rPr>
+              <w:t>Parkinglot</w:t>
+            </w:r>
+            <w:proofErr w:type="spellEnd"/>
+            <w:r>
+              <w:rPr>
+                <w:rFonts w:ascii="맑은 고딕" w:eastAsia="맑은 고딕" w:hAnsi="맑은 고딕" w:hint="eastAsia"/>
+                <w:color w:val="000000"/>
+              </w:rPr>
+              <w:t xml:space="preserve"> Project</w:t>
             </w:r>
           </w:p>
         </w:tc>
@@ -738,6 +788,8 @@
               </w:rPr>
               <w:t xml:space="preserve">1. </w:t>
             </w:r>
+            <w:proofErr w:type="spellStart"/>
+            <w:proofErr w:type="gramStart"/>
             <w:r>
               <w:rPr>
                 <w:rFonts w:ascii="맑은 고딕" w:eastAsia="맑은 고딕" w:hAnsi="맑은 고딕" w:hint="eastAsia"/>
@@ -747,6 +799,7 @@
               </w:rPr>
               <w:t>openCV</w:t>
             </w:r>
+            <w:proofErr w:type="spellEnd"/>
             <w:r>
               <w:rPr>
                 <w:rFonts w:ascii="맑은 고딕" w:eastAsia="맑은 고딕" w:hAnsi="맑은 고딕"/>
@@ -756,6 +809,7 @@
               </w:rPr>
               <w:t xml:space="preserve"> :</w:t>
             </w:r>
+            <w:proofErr w:type="gramEnd"/>
             <w:r>
               <w:rPr>
                 <w:rFonts w:ascii="맑은 고딕" w:eastAsia="맑은 고딕" w:hAnsi="맑은 고딕" w:hint="eastAsia"/>
@@ -798,8 +852,18 @@
                 <w:color w:val="auto"/>
                 <w:szCs w:val="18"/>
               </w:rPr>
-              <w:t xml:space="preserve"> 과 c++</w:t>
-            </w:r>
+              <w:t xml:space="preserve"> 과 </w:t>
+            </w:r>
+            <w:proofErr w:type="spellStart"/>
+            <w:r>
+              <w:rPr>
+                <w:rFonts w:ascii="맑은 고딕" w:eastAsia="맑은 고딕" w:hAnsi="맑은 고딕" w:hint="eastAsia"/>
+                <w:color w:val="auto"/>
+                <w:szCs w:val="18"/>
+              </w:rPr>
+              <w:t>c++</w:t>
+            </w:r>
+            <w:proofErr w:type="spellEnd"/>
             <w:r>
               <w:rPr>
                 <w:rFonts w:ascii="맑은 고딕" w:eastAsia="맑은 고딕" w:hAnsi="맑은 고딕"/>
@@ -886,13 +950,23 @@
               </w:rPr>
               <w:t xml:space="preserve">- </w:t>
             </w:r>
-            <w:r>
-              <w:rPr>
-                <w:rFonts w:ascii="맑은 고딕" w:eastAsia="맑은 고딕" w:hAnsi="맑은 고딕" w:hint="eastAsia"/>
-                <w:color w:val="auto"/>
-                <w:szCs w:val="18"/>
-              </w:rPr>
-              <w:t>openCV에 대한 학습이 제대로 되어 있지않아 기본 개념과 라이브러리 사용법 파악이 필요합니다.</w:t>
+            <w:proofErr w:type="spellStart"/>
+            <w:r>
+              <w:rPr>
+                <w:rFonts w:ascii="맑은 고딕" w:eastAsia="맑은 고딕" w:hAnsi="맑은 고딕" w:hint="eastAsia"/>
+                <w:color w:val="auto"/>
+                <w:szCs w:val="18"/>
+              </w:rPr>
+              <w:t>openCV</w:t>
+            </w:r>
+            <w:proofErr w:type="spellEnd"/>
+            <w:r>
+              <w:rPr>
+                <w:rFonts w:ascii="맑은 고딕" w:eastAsia="맑은 고딕" w:hAnsi="맑은 고딕" w:hint="eastAsia"/>
+                <w:color w:val="auto"/>
+                <w:szCs w:val="18"/>
+              </w:rPr>
+              <w:t>에 대한 학습이 제대로 되어 있지않아 기본 개념과 라이브러리 사용법 파악이 필요합니다.</w:t>
             </w:r>
           </w:p>
           <w:p>
@@ -945,15 +1019,55 @@
                 <w:szCs w:val="18"/>
                 <w:shd w:val="clear" w:color="auto" w:fill="FFFFFF"/>
               </w:rPr>
-              <w:t>초안의 예정에서는 아마존의 AWS를 사용하여  구현할 예정이었으나, 조사 결과 AWS 웹서버가 비용이 발생할 수도 있다하여</w:t>
-            </w:r>
-            <w:r>
-              <w:rPr>
-                <w:rFonts w:ascii="맑은 고딕" w:eastAsia="맑은 고딕" w:hAnsi="맑은 고딕" w:hint="eastAsia"/>
+              <w:t xml:space="preserve">초안의 예정에서는 아마존의 AWS를 </w:t>
+            </w:r>
+            <w:proofErr w:type="gramStart"/>
+            <w:r>
+              <w:rPr>
+                <w:rFonts w:ascii="맑은 고딕" w:eastAsia="맑은 고딕" w:hAnsi="맑은 고딕"/>
                 <w:color w:val="auto"/>
                 <w:szCs w:val="18"/>
                 <w:shd w:val="clear" w:color="auto" w:fill="FFFFFF"/>
               </w:rPr>
+              <w:t>사용하여  구현할</w:t>
+            </w:r>
+            <w:proofErr w:type="gramEnd"/>
+            <w:r>
+              <w:rPr>
+                <w:rFonts w:ascii="맑은 고딕" w:eastAsia="맑은 고딕" w:hAnsi="맑은 고딕"/>
+                <w:color w:val="auto"/>
+                <w:szCs w:val="18"/>
+                <w:shd w:val="clear" w:color="auto" w:fill="FFFFFF"/>
+              </w:rPr>
+              <w:t xml:space="preserve"> 예정이었으나, 조사 결과 AWS </w:t>
+            </w:r>
+            <w:proofErr w:type="spellStart"/>
+            <w:r>
+              <w:rPr>
+                <w:rFonts w:ascii="맑은 고딕" w:eastAsia="맑은 고딕" w:hAnsi="맑은 고딕"/>
+                <w:color w:val="auto"/>
+                <w:szCs w:val="18"/>
+                <w:shd w:val="clear" w:color="auto" w:fill="FFFFFF"/>
+              </w:rPr>
+              <w:t>웹서버가</w:t>
+            </w:r>
+            <w:proofErr w:type="spellEnd"/>
+            <w:r>
+              <w:rPr>
+                <w:rFonts w:ascii="맑은 고딕" w:eastAsia="맑은 고딕" w:hAnsi="맑은 고딕"/>
+                <w:color w:val="auto"/>
+                <w:szCs w:val="18"/>
+                <w:shd w:val="clear" w:color="auto" w:fill="FFFFFF"/>
+              </w:rPr>
+              <w:t xml:space="preserve"> 비용이 발생할 수도 있다하여</w:t>
+            </w:r>
+            <w:r>
+              <w:rPr>
+                <w:rFonts w:ascii="맑은 고딕" w:eastAsia="맑은 고딕" w:hAnsi="맑은 고딕" w:hint="eastAsia"/>
+                <w:color w:val="auto"/>
+                <w:szCs w:val="18"/>
+                <w:shd w:val="clear" w:color="auto" w:fill="FFFFFF"/>
+              </w:rPr>
               <w:t xml:space="preserve"> </w:t>
             </w:r>
             <w:r>
@@ -963,8 +1077,9 @@
                 <w:szCs w:val="18"/>
                 <w:shd w:val="clear" w:color="auto" w:fill="FFFFFF"/>
               </w:rPr>
-              <w:t>1년동안 교육(학생)용으로 웹서버를 제공해주는 네이버 클라우드로 구현하는 것으로 방향을 변경하였습니다.</w:t>
-            </w:r>
+              <w:t xml:space="preserve">1년동안 교육(학생)용으로 </w:t>
+            </w:r>
+            <w:proofErr w:type="spellStart"/>
             <w:r>
               <w:rPr>
                 <w:rFonts w:ascii="맑은 고딕" w:eastAsia="맑은 고딕" w:hAnsi="맑은 고딕"/>
@@ -972,6 +1087,45 @@
                 <w:szCs w:val="18"/>
                 <w:shd w:val="clear" w:color="auto" w:fill="FFFFFF"/>
               </w:rPr>
+              <w:t>웹서버를</w:t>
+            </w:r>
+            <w:proofErr w:type="spellEnd"/>
+            <w:r>
+              <w:rPr>
+                <w:rFonts w:ascii="맑은 고딕" w:eastAsia="맑은 고딕" w:hAnsi="맑은 고딕"/>
+                <w:color w:val="auto"/>
+                <w:szCs w:val="18"/>
+                <w:shd w:val="clear" w:color="auto" w:fill="FFFFFF"/>
+              </w:rPr>
+              <w:t xml:space="preserve"> 제공해주는 네이버 </w:t>
+            </w:r>
+            <w:proofErr w:type="spellStart"/>
+            <w:r>
+              <w:rPr>
+                <w:rFonts w:ascii="맑은 고딕" w:eastAsia="맑은 고딕" w:hAnsi="맑은 고딕"/>
+                <w:color w:val="auto"/>
+                <w:szCs w:val="18"/>
+                <w:shd w:val="clear" w:color="auto" w:fill="FFFFFF"/>
+              </w:rPr>
+              <w:t>클라우드로</w:t>
+            </w:r>
+            <w:proofErr w:type="spellEnd"/>
+            <w:r>
+              <w:rPr>
+                <w:rFonts w:ascii="맑은 고딕" w:eastAsia="맑은 고딕" w:hAnsi="맑은 고딕"/>
+                <w:color w:val="auto"/>
+                <w:szCs w:val="18"/>
+                <w:shd w:val="clear" w:color="auto" w:fill="FFFFFF"/>
+              </w:rPr>
+              <w:t xml:space="preserve"> 구현하는 것으로 방향을 변경하였습니다.</w:t>
+            </w:r>
+            <w:r>
+              <w:rPr>
+                <w:rFonts w:ascii="맑은 고딕" w:eastAsia="맑은 고딕" w:hAnsi="맑은 고딕"/>
+                <w:color w:val="auto"/>
+                <w:szCs w:val="18"/>
+                <w:shd w:val="clear" w:color="auto" w:fill="FFFFFF"/>
+              </w:rPr>
               <w:t xml:space="preserve"> </w:t>
             </w:r>
             <w:r>
@@ -981,15 +1135,86 @@
                 <w:szCs w:val="18"/>
                 <w:shd w:val="clear" w:color="auto" w:fill="FFFFFF"/>
               </w:rPr>
-              <w:t>이 후 더 조사해본 결과 기존에 사용하려던 웹서버의 기능은 라즈베리파이에서 촬영한 이미지를  웹서버에 업로드해서</w:t>
-            </w:r>
-            <w:r>
-              <w:rPr>
-                <w:rFonts w:ascii="맑은 고딕" w:eastAsia="맑은 고딕" w:hAnsi="맑은 고딕" w:hint="eastAsia"/>
+              <w:t xml:space="preserve">이 후 더 조사해본 결과 기존에 사용하려던 </w:t>
+            </w:r>
+            <w:proofErr w:type="spellStart"/>
+            <w:r>
+              <w:rPr>
+                <w:rFonts w:ascii="맑은 고딕" w:eastAsia="맑은 고딕" w:hAnsi="맑은 고딕"/>
                 <w:color w:val="auto"/>
                 <w:szCs w:val="18"/>
                 <w:shd w:val="clear" w:color="auto" w:fill="FFFFFF"/>
               </w:rPr>
+              <w:t>웹서버의</w:t>
+            </w:r>
+            <w:proofErr w:type="spellEnd"/>
+            <w:r>
+              <w:rPr>
+                <w:rFonts w:ascii="맑은 고딕" w:eastAsia="맑은 고딕" w:hAnsi="맑은 고딕"/>
+                <w:color w:val="auto"/>
+                <w:szCs w:val="18"/>
+                <w:shd w:val="clear" w:color="auto" w:fill="FFFFFF"/>
+              </w:rPr>
+              <w:t xml:space="preserve"> 기능은 </w:t>
+            </w:r>
+            <w:proofErr w:type="spellStart"/>
+            <w:r>
+              <w:rPr>
+                <w:rFonts w:ascii="맑은 고딕" w:eastAsia="맑은 고딕" w:hAnsi="맑은 고딕"/>
+                <w:color w:val="auto"/>
+                <w:szCs w:val="18"/>
+                <w:shd w:val="clear" w:color="auto" w:fill="FFFFFF"/>
+              </w:rPr>
+              <w:t>라즈베리파이에서</w:t>
+            </w:r>
+            <w:proofErr w:type="spellEnd"/>
+            <w:r>
+              <w:rPr>
+                <w:rFonts w:ascii="맑은 고딕" w:eastAsia="맑은 고딕" w:hAnsi="맑은 고딕"/>
+                <w:color w:val="auto"/>
+                <w:szCs w:val="18"/>
+                <w:shd w:val="clear" w:color="auto" w:fill="FFFFFF"/>
+              </w:rPr>
+              <w:t xml:space="preserve"> 촬영한 </w:t>
+            </w:r>
+            <w:proofErr w:type="gramStart"/>
+            <w:r>
+              <w:rPr>
+                <w:rFonts w:ascii="맑은 고딕" w:eastAsia="맑은 고딕" w:hAnsi="맑은 고딕"/>
+                <w:color w:val="auto"/>
+                <w:szCs w:val="18"/>
+                <w:shd w:val="clear" w:color="auto" w:fill="FFFFFF"/>
+              </w:rPr>
+              <w:t xml:space="preserve">이미지를  </w:t>
+            </w:r>
+            <w:proofErr w:type="spellStart"/>
+            <w:r>
+              <w:rPr>
+                <w:rFonts w:ascii="맑은 고딕" w:eastAsia="맑은 고딕" w:hAnsi="맑은 고딕"/>
+                <w:color w:val="auto"/>
+                <w:szCs w:val="18"/>
+                <w:shd w:val="clear" w:color="auto" w:fill="FFFFFF"/>
+              </w:rPr>
+              <w:t>웹서버에</w:t>
+            </w:r>
+            <w:proofErr w:type="spellEnd"/>
+            <w:proofErr w:type="gramEnd"/>
+            <w:r>
+              <w:rPr>
+                <w:rFonts w:ascii="맑은 고딕" w:eastAsia="맑은 고딕" w:hAnsi="맑은 고딕"/>
+                <w:color w:val="auto"/>
+                <w:szCs w:val="18"/>
+                <w:shd w:val="clear" w:color="auto" w:fill="FFFFFF"/>
+              </w:rPr>
+              <w:t xml:space="preserve"> 업로드해서</w:t>
+            </w:r>
+            <w:r>
+              <w:rPr>
+                <w:rFonts w:ascii="맑은 고딕" w:eastAsia="맑은 고딕" w:hAnsi="맑은 고딕" w:hint="eastAsia"/>
+                <w:color w:val="auto"/>
+                <w:szCs w:val="18"/>
+                <w:shd w:val="clear" w:color="auto" w:fill="FFFFFF"/>
+              </w:rPr>
               <w:t xml:space="preserve"> </w:t>
             </w:r>
             <w:r>
@@ -999,10 +1224,88 @@
                 <w:szCs w:val="18"/>
                 <w:shd w:val="clear" w:color="auto" w:fill="FFFFFF"/>
               </w:rPr>
-              <w:t>PC에서 다운로드하여 영상처리를 할 예정이였으나, 웹서버의 기능을 잘못 알고 있었던 것 같아 기능에대한 조사를 다시 할 예정입니다.</w:t>
-            </w:r>
-            <w:bookmarkStart w:id="0" w:name="_GoBack"/>
-            <w:bookmarkEnd w:id="0"/>
+              <w:t xml:space="preserve">PC에서 다운로드하여 </w:t>
+            </w:r>
+            <w:proofErr w:type="spellStart"/>
+            <w:r>
+              <w:rPr>
+                <w:rFonts w:ascii="맑은 고딕" w:eastAsia="맑은 고딕" w:hAnsi="맑은 고딕"/>
+                <w:color w:val="auto"/>
+                <w:szCs w:val="18"/>
+                <w:shd w:val="clear" w:color="auto" w:fill="FFFFFF"/>
+              </w:rPr>
+              <w:t>영상처리를</w:t>
+            </w:r>
+            <w:proofErr w:type="spellEnd"/>
+            <w:r>
+              <w:rPr>
+                <w:rFonts w:ascii="맑은 고딕" w:eastAsia="맑은 고딕" w:hAnsi="맑은 고딕"/>
+                <w:color w:val="auto"/>
+                <w:szCs w:val="18"/>
+                <w:shd w:val="clear" w:color="auto" w:fill="FFFFFF"/>
+              </w:rPr>
+              <w:t xml:space="preserve"> 할 </w:t>
+            </w:r>
+            <w:proofErr w:type="spellStart"/>
+            <w:r>
+              <w:rPr>
+                <w:rFonts w:ascii="맑은 고딕" w:eastAsia="맑은 고딕" w:hAnsi="맑은 고딕"/>
+                <w:color w:val="auto"/>
+                <w:szCs w:val="18"/>
+                <w:shd w:val="clear" w:color="auto" w:fill="FFFFFF"/>
+              </w:rPr>
+              <w:t>예정이였으나</w:t>
+            </w:r>
+            <w:proofErr w:type="spellEnd"/>
+            <w:r>
+              <w:rPr>
+                <w:rFonts w:ascii="맑은 고딕" w:eastAsia="맑은 고딕" w:hAnsi="맑은 고딕"/>
+                <w:color w:val="auto"/>
+                <w:szCs w:val="18"/>
+                <w:shd w:val="clear" w:color="auto" w:fill="FFFFFF"/>
+              </w:rPr>
+              <w:t xml:space="preserve">, </w:t>
+            </w:r>
+            <w:proofErr w:type="spellStart"/>
+            <w:r>
+              <w:rPr>
+                <w:rFonts w:ascii="맑은 고딕" w:eastAsia="맑은 고딕" w:hAnsi="맑은 고딕"/>
+                <w:color w:val="auto"/>
+                <w:szCs w:val="18"/>
+                <w:shd w:val="clear" w:color="auto" w:fill="FFFFFF"/>
+              </w:rPr>
+              <w:t>웹서버의</w:t>
+            </w:r>
+            <w:proofErr w:type="spellEnd"/>
+            <w:r>
+              <w:rPr>
+                <w:rFonts w:ascii="맑은 고딕" w:eastAsia="맑은 고딕" w:hAnsi="맑은 고딕"/>
+                <w:color w:val="auto"/>
+                <w:szCs w:val="18"/>
+                <w:shd w:val="clear" w:color="auto" w:fill="FFFFFF"/>
+              </w:rPr>
+              <w:t xml:space="preserve"> 기능을 잘못 알고 있었던 것 같아 </w:t>
+            </w:r>
+            <w:proofErr w:type="spellStart"/>
+            <w:r>
+              <w:rPr>
+                <w:rFonts w:ascii="맑은 고딕" w:eastAsia="맑은 고딕" w:hAnsi="맑은 고딕"/>
+                <w:color w:val="auto"/>
+                <w:szCs w:val="18"/>
+                <w:shd w:val="clear" w:color="auto" w:fill="FFFFFF"/>
+              </w:rPr>
+              <w:t>기능에대한</w:t>
+            </w:r>
+            <w:proofErr w:type="spellEnd"/>
+            <w:r>
+              <w:rPr>
+                <w:rFonts w:ascii="맑은 고딕" w:eastAsia="맑은 고딕" w:hAnsi="맑은 고딕"/>
+                <w:color w:val="auto"/>
+                <w:szCs w:val="18"/>
+                <w:shd w:val="clear" w:color="auto" w:fill="FFFFFF"/>
+              </w:rPr>
+              <w:t xml:space="preserve"> 조사를 다시 할 예정입니다.</w:t>
+            </w:r>
           </w:p>
           <w:p>
             <w:pPr>
@@ -1037,6 +1340,7 @@
               </w:rPr>
               <w:t xml:space="preserve">3. </w:t>
             </w:r>
+            <w:proofErr w:type="spellStart"/>
             <w:r>
               <w:rPr>
                 <w:rFonts w:ascii="Consolas" w:hAnsi="Consolas" w:hint="eastAsia"/>
@@ -1047,6 +1351,7 @@
               </w:rPr>
               <w:t>라즈베리</w:t>
             </w:r>
+            <w:proofErr w:type="spellEnd"/>
             <w:r>
               <w:rPr>
                 <w:rFonts w:ascii="Consolas" w:hAnsi="Consolas" w:hint="eastAsia"/>
@@ -1124,7 +1429,25 @@
                 <w:color w:val="auto"/>
                 <w:szCs w:val="18"/>
               </w:rPr>
-              <w:t xml:space="preserve"> 라즈베리 파이 카메라 모듈인 </w:t>
+              <w:t xml:space="preserve"> </w:t>
+            </w:r>
+            <w:proofErr w:type="spellStart"/>
+            <w:r>
+              <w:rPr>
+                <w:rFonts w:ascii="맑은 고딕" w:eastAsia="맑은 고딕" w:hAnsi="맑은 고딕" w:hint="eastAsia"/>
+                <w:color w:val="auto"/>
+                <w:szCs w:val="18"/>
+              </w:rPr>
+              <w:t>라즈베리</w:t>
+            </w:r>
+            <w:proofErr w:type="spellEnd"/>
+            <w:r>
+              <w:rPr>
+                <w:rFonts w:ascii="맑은 고딕" w:eastAsia="맑은 고딕" w:hAnsi="맑은 고딕" w:hint="eastAsia"/>
+                <w:color w:val="auto"/>
+                <w:szCs w:val="18"/>
+              </w:rPr>
+              <w:t xml:space="preserve"> 파이 카메라 모듈인 </w:t>
             </w:r>
             <w:r>
               <w:rPr>
@@ -1195,6 +1518,7 @@
               </w:rPr>
               <w:t xml:space="preserve">from </w:t>
             </w:r>
+            <w:proofErr w:type="spellStart"/>
             <w:r>
               <w:rPr>
                 <w:rFonts w:ascii="굴림체" w:eastAsia="굴림체" w:hAnsi="굴림체" w:cs="굴림체" w:hint="eastAsia"/>
@@ -1203,7 +1527,18 @@
                 <w:sz w:val="18"/>
                 <w:szCs w:val="18"/>
               </w:rPr>
-              <w:t xml:space="preserve">picamera </w:t>
+              <w:t>picamera</w:t>
+            </w:r>
+            <w:proofErr w:type="spellEnd"/>
+            <w:r>
+              <w:rPr>
+                <w:rFonts w:ascii="굴림체" w:eastAsia="굴림체" w:hAnsi="굴림체" w:cs="굴림체" w:hint="eastAsia"/>
+                <w:color w:val="A9B7C6"/>
+                <w:kern w:val="0"/>
+                <w:sz w:val="18"/>
+                <w:szCs w:val="18"/>
+              </w:rPr>
+              <w:t xml:space="preserve"> </w:t>
             </w:r>
             <w:r>
               <w:rPr>
@@ -1215,6 +1550,7 @@
               </w:rPr>
               <w:t xml:space="preserve">import </w:t>
             </w:r>
+            <w:proofErr w:type="spellStart"/>
             <w:r>
               <w:rPr>
                 <w:rFonts w:ascii="굴림체" w:eastAsia="굴림체" w:hAnsi="굴림체" w:cs="굴림체" w:hint="eastAsia"/>
@@ -1225,6 +1561,7 @@
               </w:rPr>
               <w:t>PiCamera</w:t>
             </w:r>
+            <w:proofErr w:type="spellEnd"/>
             <w:r>
               <w:rPr>
                 <w:rFonts w:ascii="굴림체" w:eastAsia="굴림체" w:hAnsi="굴림체" w:cs="굴림체" w:hint="eastAsia"/>
@@ -1294,8 +1631,9 @@
                 <w:szCs w:val="18"/>
               </w:rPr>
               <w:br/>
-              <w:t>camera = PiCamera()</w:t>
-            </w:r>
+              <w:t xml:space="preserve">camera = </w:t>
+            </w:r>
+            <w:proofErr w:type="spellStart"/>
             <w:r>
               <w:rPr>
                 <w:rFonts w:ascii="굴림체" w:eastAsia="굴림체" w:hAnsi="굴림체" w:cs="굴림체" w:hint="eastAsia"/>
@@ -1304,9 +1642,9 @@
                 <w:sz w:val="18"/>
                 <w:szCs w:val="18"/>
               </w:rPr>
-              <w:br/>
-              <w:t>camera.start_preview()</w:t>
-            </w:r>
+              <w:t>PiCamera</w:t>
+            </w:r>
+            <w:proofErr w:type="spellEnd"/>
             <w:r>
               <w:rPr>
                 <w:rFonts w:ascii="굴림체" w:eastAsia="굴림체" w:hAnsi="굴림체" w:cs="굴림체" w:hint="eastAsia"/>
@@ -1315,7 +1653,7 @@
                 <w:sz w:val="18"/>
                 <w:szCs w:val="18"/>
               </w:rPr>
-              <w:br/>
+              <w:t>()</w:t>
             </w:r>
             <w:r>
               <w:rPr>
@@ -1326,6 +1664,48 @@
                 <w:szCs w:val="18"/>
               </w:rPr>
               <w:br/>
+            </w:r>
+            <w:proofErr w:type="spellStart"/>
+            <w:r>
+              <w:rPr>
+                <w:rFonts w:ascii="굴림체" w:eastAsia="굴림체" w:hAnsi="굴림체" w:cs="굴림체" w:hint="eastAsia"/>
+                <w:color w:val="A9B7C6"/>
+                <w:kern w:val="0"/>
+                <w:sz w:val="18"/>
+                <w:szCs w:val="18"/>
+              </w:rPr>
+              <w:t>camera.start_preview</w:t>
+            </w:r>
+            <w:proofErr w:type="spellEnd"/>
+            <w:r>
+              <w:rPr>
+                <w:rFonts w:ascii="굴림체" w:eastAsia="굴림체" w:hAnsi="굴림체" w:cs="굴림체" w:hint="eastAsia"/>
+                <w:color w:val="A9B7C6"/>
+                <w:kern w:val="0"/>
+                <w:sz w:val="18"/>
+                <w:szCs w:val="18"/>
+              </w:rPr>
+              <w:t>()</w:t>
+            </w:r>
+            <w:r>
+              <w:rPr>
+                <w:rFonts w:ascii="굴림체" w:eastAsia="굴림체" w:hAnsi="굴림체" w:cs="굴림체" w:hint="eastAsia"/>
+                <w:color w:val="A9B7C6"/>
+                <w:kern w:val="0"/>
+                <w:sz w:val="18"/>
+                <w:szCs w:val="18"/>
+              </w:rPr>
+              <w:br/>
+            </w:r>
+            <w:r>
+              <w:rPr>
+                <w:rFonts w:ascii="굴림체" w:eastAsia="굴림체" w:hAnsi="굴림체" w:cs="굴림체" w:hint="eastAsia"/>
+                <w:color w:val="A9B7C6"/>
+                <w:kern w:val="0"/>
+                <w:sz w:val="18"/>
+                <w:szCs w:val="18"/>
+              </w:rPr>
+              <w:br/>
               <w:t>sleep(</w:t>
             </w:r>
             <w:r>
@@ -1368,6 +1748,7 @@
               </w:rPr>
               <w:br/>
             </w:r>
+            <w:proofErr w:type="spellStart"/>
             <w:r>
               <w:rPr>
                 <w:rFonts w:ascii="굴림체" w:eastAsia="굴림체" w:hAnsi="굴림체" w:cs="굴림체" w:hint="eastAsia"/>
@@ -1376,8 +1757,9 @@
                 <w:sz w:val="18"/>
                 <w:szCs w:val="18"/>
               </w:rPr>
-              <w:t>camera.capture(‘저장할위치’)</w:t>
-            </w:r>
+              <w:t>camera.capture</w:t>
+            </w:r>
+            <w:proofErr w:type="spellEnd"/>
             <w:r>
               <w:rPr>
                 <w:rFonts w:ascii="굴림체" w:eastAsia="굴림체" w:hAnsi="굴림체" w:cs="굴림체" w:hint="eastAsia"/>
@@ -1386,6 +1768,38 @@
                 <w:sz w:val="18"/>
                 <w:szCs w:val="18"/>
               </w:rPr>
+              <w:t>(‘</w:t>
+            </w:r>
+            <w:proofErr w:type="spellStart"/>
+            <w:r>
+              <w:rPr>
+                <w:rFonts w:ascii="굴림체" w:eastAsia="굴림체" w:hAnsi="굴림체" w:cs="굴림체" w:hint="eastAsia"/>
+                <w:color w:val="A9B7C6"/>
+                <w:kern w:val="0"/>
+                <w:sz w:val="18"/>
+                <w:szCs w:val="18"/>
+              </w:rPr>
+              <w:t>저장할위치</w:t>
+            </w:r>
+            <w:proofErr w:type="spellEnd"/>
+            <w:r>
+              <w:rPr>
+                <w:rFonts w:ascii="굴림체" w:eastAsia="굴림체" w:hAnsi="굴림체" w:cs="굴림체" w:hint="eastAsia"/>
+                <w:color w:val="A9B7C6"/>
+                <w:kern w:val="0"/>
+                <w:sz w:val="18"/>
+                <w:szCs w:val="18"/>
+              </w:rPr>
+              <w:t>’)</w:t>
+            </w:r>
+            <w:r>
+              <w:rPr>
+                <w:rFonts w:ascii="굴림체" w:eastAsia="굴림체" w:hAnsi="굴림체" w:cs="굴림체" w:hint="eastAsia"/>
+                <w:color w:val="A9B7C6"/>
+                <w:kern w:val="0"/>
+                <w:sz w:val="18"/>
+                <w:szCs w:val="18"/>
+              </w:rPr>
               <w:br/>
             </w:r>
             <w:r>
@@ -1396,8 +1810,9 @@
                 <w:sz w:val="18"/>
                 <w:szCs w:val="18"/>
               </w:rPr>
-              <w:t xml:space="preserve"># camera.capture('/home/pi/Desktop/10261.jpg') </w:t>
-            </w:r>
+              <w:t xml:space="preserve"># </w:t>
+            </w:r>
+            <w:proofErr w:type="spellStart"/>
             <w:r>
               <w:rPr>
                 <w:rFonts w:ascii="굴림체" w:eastAsia="굴림체" w:hAnsi="굴림체" w:cs="굴림체" w:hint="eastAsia"/>
@@ -1406,9 +1821,9 @@
                 <w:sz w:val="18"/>
                 <w:szCs w:val="18"/>
               </w:rPr>
-              <w:br/>
-              <w:t># 캡처하여 원하는 위치에 캡처파일 저장</w:t>
-            </w:r>
+              <w:t>camera.capture</w:t>
+            </w:r>
+            <w:proofErr w:type="spellEnd"/>
             <w:r>
               <w:rPr>
                 <w:rFonts w:ascii="굴림체" w:eastAsia="굴림체" w:hAnsi="굴림체" w:cs="굴림체" w:hint="eastAsia"/>
@@ -1417,7 +1832,7 @@
                 <w:sz w:val="18"/>
                 <w:szCs w:val="18"/>
               </w:rPr>
-              <w:br/>
+              <w:t xml:space="preserve">('/home/pi/Desktop/10261.jpg') </w:t>
             </w:r>
             <w:r>
               <w:rPr>
@@ -1428,7 +1843,51 @@
                 <w:szCs w:val="18"/>
               </w:rPr>
               <w:br/>
-            </w:r>
+              <w:t xml:space="preserve"># 캡처하여 원하는 위치에 </w:t>
+            </w:r>
+            <w:proofErr w:type="spellStart"/>
+            <w:r>
+              <w:rPr>
+                <w:rFonts w:ascii="굴림체" w:eastAsia="굴림체" w:hAnsi="굴림체" w:cs="굴림체" w:hint="eastAsia"/>
+                <w:color w:val="808080"/>
+                <w:kern w:val="0"/>
+                <w:sz w:val="18"/>
+                <w:szCs w:val="18"/>
+              </w:rPr>
+              <w:t>캡처파일</w:t>
+            </w:r>
+            <w:proofErr w:type="spellEnd"/>
+            <w:r>
+              <w:rPr>
+                <w:rFonts w:ascii="굴림체" w:eastAsia="굴림체" w:hAnsi="굴림체" w:cs="굴림체" w:hint="eastAsia"/>
+                <w:color w:val="808080"/>
+                <w:kern w:val="0"/>
+                <w:sz w:val="18"/>
+                <w:szCs w:val="18"/>
+              </w:rPr>
+              <w:t xml:space="preserve"> 저장</w:t>
+            </w:r>
+            <w:r>
+              <w:rPr>
+                <w:rFonts w:ascii="굴림체" w:eastAsia="굴림체" w:hAnsi="굴림체" w:cs="굴림체" w:hint="eastAsia"/>
+                <w:color w:val="808080"/>
+                <w:kern w:val="0"/>
+                <w:sz w:val="18"/>
+                <w:szCs w:val="18"/>
+              </w:rPr>
+              <w:br/>
+            </w:r>
+            <w:r>
+              <w:rPr>
+                <w:rFonts w:ascii="굴림체" w:eastAsia="굴림체" w:hAnsi="굴림체" w:cs="굴림체" w:hint="eastAsia"/>
+                <w:color w:val="808080"/>
+                <w:kern w:val="0"/>
+                <w:sz w:val="18"/>
+                <w:szCs w:val="18"/>
+              </w:rPr>
+              <w:br/>
+            </w:r>
+            <w:proofErr w:type="spellStart"/>
             <w:r>
               <w:rPr>
                 <w:rFonts w:ascii="굴림체" w:eastAsia="굴림체" w:hAnsi="굴림체" w:cs="굴림체" w:hint="eastAsia"/>
@@ -1437,7 +1896,18 @@
                 <w:sz w:val="18"/>
                 <w:szCs w:val="18"/>
               </w:rPr>
-              <w:t>camera.stop_preview()</w:t>
+              <w:t>camera.stop_preview</w:t>
+            </w:r>
+            <w:proofErr w:type="spellEnd"/>
+            <w:r>
+              <w:rPr>
+                <w:rFonts w:ascii="굴림체" w:eastAsia="굴림체" w:hAnsi="굴림체" w:cs="굴림체" w:hint="eastAsia"/>
+                <w:color w:val="A9B7C6"/>
+                <w:kern w:val="0"/>
+                <w:sz w:val="18"/>
+                <w:szCs w:val="18"/>
+              </w:rPr>
+              <w:t>()</w:t>
             </w:r>
           </w:p>
         </w:tc>
@@ -1492,8 +1962,8 @@
         <w:tblLook w:val="04A0" w:firstRow="1" w:lastRow="0" w:firstColumn="1" w:lastColumn="0" w:noHBand="0" w:noVBand="1"/>
       </w:tblPr>
       <w:tblGrid>
-        <w:gridCol w:w="2793"/>
-        <w:gridCol w:w="7307"/>
+        <w:gridCol w:w="2798"/>
+        <w:gridCol w:w="7302"/>
       </w:tblGrid>
       <w:tr>
         <w:trPr>
@@ -1584,6 +2054,7 @@
                 <w:color w:val="auto"/>
               </w:rPr>
             </w:pPr>
+            <w:proofErr w:type="spellStart"/>
             <w:r>
               <w:rPr>
                 <w:rFonts w:ascii="맑은 고딕" w:eastAsia="맑은 고딕" w:hAnsi="맑은 고딕" w:hint="eastAsia"/>
@@ -1591,7 +2062,75 @@
                 <w:bCs/>
                 <w:color w:val="auto"/>
               </w:rPr>
-              <w:t>openCV 스터디</w:t>
+              <w:t>openCV</w:t>
+            </w:r>
+            <w:proofErr w:type="spellEnd"/>
+            <w:r>
+              <w:rPr>
+                <w:rFonts w:ascii="맑은 고딕" w:eastAsia="맑은 고딕" w:hAnsi="맑은 고딕" w:hint="eastAsia"/>
+                <w:b/>
+                <w:bCs/>
+                <w:color w:val="auto"/>
+              </w:rPr>
+              <w:t xml:space="preserve"> 스터디</w:t>
+            </w:r>
+            <w:r>
+              <w:rPr>
+                <w:rFonts w:ascii="맑은 고딕" w:eastAsia="맑은 고딕" w:hAnsi="맑은 고딕" w:hint="eastAsia"/>
+                <w:b/>
+                <w:bCs/>
+                <w:color w:val="auto"/>
+              </w:rPr>
+              <w:t xml:space="preserve"> (ROI를 사용한 </w:t>
+            </w:r>
+            <w:proofErr w:type="spellStart"/>
+            <w:r>
+              <w:rPr>
+                <w:rFonts w:ascii="맑은 고딕" w:eastAsia="맑은 고딕" w:hAnsi="맑은 고딕" w:hint="eastAsia"/>
+                <w:b/>
+                <w:bCs/>
+                <w:color w:val="auto"/>
+              </w:rPr>
+              <w:t>주차영역</w:t>
+            </w:r>
+            <w:r>
+              <w:rPr>
+                <w:rFonts w:ascii="맑은 고딕" w:eastAsia="맑은 고딕" w:hAnsi="맑은 고딕" w:hint="eastAsia"/>
+                <w:b/>
+                <w:bCs/>
+                <w:color w:val="auto"/>
+              </w:rPr>
+              <w:t>과</w:t>
+            </w:r>
+            <w:proofErr w:type="spellEnd"/>
+            <w:r>
+              <w:rPr>
+                <w:rFonts w:ascii="맑은 고딕" w:eastAsia="맑은 고딕" w:hAnsi="맑은 고딕" w:hint="eastAsia"/>
+                <w:b/>
+                <w:bCs/>
+                <w:color w:val="auto"/>
+              </w:rPr>
+              <w:t xml:space="preserve"> </w:t>
+            </w:r>
+            <w:proofErr w:type="spellStart"/>
+            <w:r>
+              <w:rPr>
+                <w:rFonts w:ascii="맑은 고딕" w:eastAsia="맑은 고딕" w:hAnsi="맑은 고딕" w:hint="eastAsia"/>
+                <w:b/>
+                <w:bCs/>
+                <w:color w:val="auto"/>
+              </w:rPr>
+              <w:t>차량유무</w:t>
+            </w:r>
+            <w:proofErr w:type="spellEnd"/>
+            <w:r>
+              <w:rPr>
+                <w:rFonts w:ascii="맑은 고딕" w:eastAsia="맑은 고딕" w:hAnsi="맑은 고딕" w:hint="eastAsia"/>
+                <w:b/>
+                <w:bCs/>
+                <w:color w:val="auto"/>
+              </w:rPr>
+              <w:t>)</w:t>
             </w:r>
           </w:p>
           <w:p>
@@ -1609,6 +2148,7 @@
                 <w:color w:val="auto"/>
               </w:rPr>
             </w:pPr>
+            <w:proofErr w:type="spellStart"/>
             <w:r>
               <w:rPr>
                 <w:rFonts w:ascii="맑은 고딕" w:eastAsia="맑은 고딕" w:hAnsi="맑은 고딕" w:hint="eastAsia"/>
@@ -1616,7 +2156,17 @@
                 <w:bCs/>
                 <w:color w:val="auto"/>
               </w:rPr>
-              <w:t>웹서버 구축</w:t>
+              <w:t>웹서버</w:t>
+            </w:r>
+            <w:proofErr w:type="spellEnd"/>
+            <w:r>
+              <w:rPr>
+                <w:rFonts w:ascii="맑은 고딕" w:eastAsia="맑은 고딕" w:hAnsi="맑은 고딕" w:hint="eastAsia"/>
+                <w:b/>
+                <w:bCs/>
+                <w:color w:val="auto"/>
+              </w:rPr>
+              <w:t xml:space="preserve"> 구축</w:t>
             </w:r>
           </w:p>
           <w:p>
@@ -1677,6 +2227,7 @@
               </w:rPr>
               <w:t xml:space="preserve"> </w:t>
             </w:r>
+            <w:proofErr w:type="spellStart"/>
             <w:r>
               <w:rPr>
                 <w:rFonts w:ascii="맑은 고딕" w:eastAsia="맑은 고딕" w:hAnsi="맑은 고딕" w:hint="eastAsia"/>
@@ -1684,17 +2235,29 @@
                 <w:bCs/>
                 <w:color w:val="auto"/>
               </w:rPr>
-              <w:t xml:space="preserve">패키지사용 </w:t>
-            </w:r>
-            <w:r>
-              <w:rPr>
-                <w:rFonts w:ascii="맑은 고딕" w:eastAsia="맑은 고딕" w:hAnsi="맑은 고딕"/>
+              <w:t>패키지사용</w:t>
+            </w:r>
+            <w:proofErr w:type="spellEnd"/>
+            <w:r>
+              <w:rPr>
+                <w:rFonts w:ascii="맑은 고딕" w:eastAsia="맑은 고딕" w:hAnsi="맑은 고딕" w:hint="eastAsia"/>
                 <w:b/>
                 <w:bCs/>
                 <w:color w:val="auto"/>
               </w:rPr>
+              <w:t xml:space="preserve"> </w:t>
+            </w:r>
+            <w:r>
+              <w:rPr>
+                <w:rFonts w:ascii="맑은 고딕" w:eastAsia="맑은 고딕" w:hAnsi="맑은 고딕"/>
+                <w:b/>
+                <w:bCs/>
+                <w:color w:val="auto"/>
+              </w:rPr>
               <w:t>or C++</w:t>
             </w:r>
+            <w:bookmarkStart w:id="0" w:name="_GoBack"/>
+            <w:bookmarkEnd w:id="0"/>
           </w:p>
         </w:tc>
       </w:tr>
@@ -1823,14 +2386,68 @@
                 <w:color w:val="auto"/>
               </w:rPr>
             </w:pPr>
-            <w:r>
+            <w:hyperlink r:id="rId8" w:history="1">
+              <w:r>
+                <w:rPr>
+                  <w:rStyle w:val="a6"/>
+                  <w:rFonts w:ascii="맑은 고딕" w:eastAsia="맑은 고딕" w:hAnsi="맑은 고딕"/>
+                  <w:b/>
+                  <w:bCs/>
+                </w:rPr>
+                <w:t>https://projects.raspberrypi.org/en/projects/getting-started-with-picamera</w:t>
+              </w:r>
+            </w:hyperlink>
+          </w:p>
+          <w:p>
+            <w:pPr>
+              <w:pStyle w:val="a3"/>
+              <w:numPr>
+                <w:ilvl w:val="0"/>
+                <w:numId w:val="1"/>
+              </w:numPr>
+              <w:ind w:rightChars="150" w:right="300"/>
               <w:rPr>
                 <w:rFonts w:ascii="맑은 고딕" w:eastAsia="맑은 고딕" w:hAnsi="맑은 고딕"/>
                 <w:b/>
                 <w:bCs/>
                 <w:color w:val="auto"/>
               </w:rPr>
-              <w:t>https://projects.raspberrypi.org/en/projects/getting-started-with-picamera</w:t>
+            </w:pPr>
+            <w:hyperlink r:id="rId9" w:history="1">
+              <w:r>
+                <w:rPr>
+                  <w:rStyle w:val="a6"/>
+                  <w:rFonts w:ascii="맑은 고딕" w:eastAsia="맑은 고딕" w:hAnsi="맑은 고딕"/>
+                  <w:b/>
+                  <w:bCs/>
+                </w:rPr>
+                <w:t>http://www.epnc.co.kr/news/articleView.html?idxno=51590</w:t>
+              </w:r>
+            </w:hyperlink>
+          </w:p>
+          <w:p>
+            <w:pPr>
+              <w:pStyle w:val="a3"/>
+              <w:numPr>
+                <w:ilvl w:val="0"/>
+                <w:numId w:val="1"/>
+              </w:numPr>
+              <w:ind w:rightChars="150" w:right="300"/>
+              <w:rPr>
+                <w:rFonts w:ascii="맑은 고딕" w:eastAsia="맑은 고딕" w:hAnsi="맑은 고딕"/>
+                <w:b/>
+                <w:bCs/>
+                <w:color w:val="auto"/>
+              </w:rPr>
+            </w:pPr>
+            <w:r>
+              <w:rPr>
+                <w:rFonts w:ascii="맑은 고딕" w:eastAsia="맑은 고딕" w:hAnsi="맑은 고딕"/>
+                <w:b/>
+                <w:bCs/>
+                <w:color w:val="auto"/>
+              </w:rPr>
+              <w:t>https://stackoverrun.com/ko/q/3128155</w:t>
             </w:r>
           </w:p>
         </w:tc>
@@ -1850,8 +2467,8 @@
       </w:pPr>
     </w:p>
     <w:sectPr>
-      <w:headerReference w:type="default" r:id="rId8"/>
-      <w:footerReference w:type="default" r:id="rId9"/>
+      <w:headerReference w:type="default" r:id="rId10"/>
+      <w:footerReference w:type="default" r:id="rId11"/>
       <w:pgSz w:w="11906" w:h="16838" w:code="9"/>
       <w:pgMar w:top="567" w:right="851" w:bottom="567" w:left="851" w:header="567" w:footer="567" w:gutter="0"/>
       <w:cols w:space="720"/>
@@ -1931,6 +2548,7 @@
               <w:sz w:val="18"/>
             </w:rPr>
           </w:pPr>
+          <w:proofErr w:type="spellStart"/>
           <w:r>
             <w:rPr>
               <w:rFonts w:ascii="돋움" w:eastAsia="돋움" w:hAnsi="돋움" w:cs="Arial" w:hint="eastAsia"/>
@@ -1941,6 +2559,7 @@
             </w:rPr>
             <w:t>문서명</w:t>
           </w:r>
+          <w:proofErr w:type="spellEnd"/>
         </w:p>
       </w:tc>
       <w:tc>
@@ -2017,6 +2636,7 @@
             </w:rPr>
             <w:t xml:space="preserve"> </w:t>
           </w:r>
+          <w:proofErr w:type="gramStart"/>
           <w:r>
             <w:rPr>
               <w:rFonts w:eastAsia="돋움체" w:hint="eastAsia"/>
@@ -2029,6 +2649,7 @@
             </w:rPr>
             <w:t xml:space="preserve">  </w:t>
           </w:r>
+          <w:proofErr w:type="gramEnd"/>
         </w:p>
       </w:tc>
     </w:tr>
@@ -2227,6 +2848,7 @@
               <w:szCs w:val="30"/>
             </w:rPr>
           </w:pPr>
+          <w:proofErr w:type="spellStart"/>
           <w:r>
             <w:rPr>
               <w:rFonts w:ascii="맑은 고딕" w:eastAsia="맑은 고딕" w:hAnsi="맑은 고딕" w:hint="eastAsia"/>
@@ -2234,7 +2856,17 @@
               <w:sz w:val="30"/>
               <w:szCs w:val="30"/>
             </w:rPr>
-            <w:t>한세대학교 2018-2 졸업프로젝트</w:t>
+            <w:t>한세대학교</w:t>
+          </w:r>
+          <w:proofErr w:type="spellEnd"/>
+          <w:r>
+            <w:rPr>
+              <w:rFonts w:ascii="맑은 고딕" w:eastAsia="맑은 고딕" w:hAnsi="맑은 고딕" w:hint="eastAsia"/>
+              <w:b/>
+              <w:sz w:val="30"/>
+              <w:szCs w:val="30"/>
+            </w:rPr>
+            <w:t xml:space="preserve"> 2018-2 졸업프로젝트</w:t>
           </w:r>
         </w:p>
       </w:tc>
